--- a/doc/lab04.docx
+++ b/doc/lab04.docx
@@ -1,6 +1,6 @@
 
 <file path=word/document.xml><?xml version="1.0" encoding="utf-8"?>
-<w:document xmlns:wpc="http://schemas.microsoft.com/office/word/2010/wordprocessingCanvas" xmlns:cx="http://schemas.microsoft.com/office/drawing/2014/chartex" xmlns:cx1="http://schemas.microsoft.com/office/drawing/2015/9/8/chartex" xmlns:cx2="http://schemas.microsoft.com/office/drawing/2015/10/21/chartex" xmlns:cx3="http://schemas.microsoft.com/office/drawing/2016/5/9/chartex" xmlns:cx4="http://schemas.microsoft.com/office/drawing/2016/5/10/chartex" xmlns:cx5="http://schemas.microsoft.com/office/drawing/2016/5/11/chartex" xmlns:cx6="http://schemas.microsoft.com/office/drawing/2016/5/12/chartex" xmlns:cx7="http://schemas.microsoft.com/office/drawing/2016/5/13/chartex" xmlns:cx8="http://schemas.microsoft.com/office/drawing/2016/5/14/chartex" xmlns:mc="http://schemas.openxmlformats.org/markup-compatibility/2006" xmlns:aink="http://schemas.microsoft.com/office/drawing/2016/ink" xmlns:am3d="http://schemas.microsoft.com/office/drawing/2017/model3d" xmlns:o="urn:schemas-microsoft-com:office:office" xmlns:r="http://schemas.openxmlformats.org/officeDocument/2006/relationships" xmlns:m="http://schemas.openxmlformats.org/officeDocument/2006/math" xmlns:v="urn:schemas-microsoft-com:vml" xmlns:wp14="http://schemas.microsoft.com/office/word/2010/wordprocessingDrawing" xmlns:wp="http://schemas.openxmlformats.org/drawingml/2006/wordprocessingDrawing" xmlns:w10="urn:schemas-microsoft-com:office:word" xmlns:w="http://schemas.openxmlformats.org/wordprocessingml/2006/main" xmlns:w14="http://schemas.microsoft.com/office/word/2010/wordml" xmlns:w15="http://schemas.microsoft.com/office/word/2012/wordml" xmlns:w16cex="http://schemas.microsoft.com/office/word/2018/wordml/cex" xmlns:w16cid="http://schemas.microsoft.com/office/word/2016/wordml/cid" xmlns:w16="http://schemas.microsoft.com/office/word/2018/wordml" xmlns:w16sdtdh="http://schemas.microsoft.com/office/word/2020/wordml/sdtdatahash" xmlns:w16se="http://schemas.microsoft.com/office/word/2015/wordml/symex" xmlns:wpg="http://schemas.microsoft.com/office/word/2010/wordprocessingGroup" xmlns:wpi="http://schemas.microsoft.com/office/word/2010/wordprocessingInk" xmlns:wne="http://schemas.microsoft.com/office/word/2006/wordml" xmlns:wps="http://schemas.microsoft.com/office/word/2010/wordprocessingShape" mc:Ignorable="w14 w15 w16se w16cid w16 w16cex w16sdtdh wp14">
+<w:document xmlns:wpc="http://schemas.microsoft.com/office/word/2010/wordprocessingCanvas" xmlns:cx="http://schemas.microsoft.com/office/drawing/2014/chartex" xmlns:cx1="http://schemas.microsoft.com/office/drawing/2015/9/8/chartex" xmlns:cx2="http://schemas.microsoft.com/office/drawing/2015/10/21/chartex" xmlns:cx3="http://schemas.microsoft.com/office/drawing/2016/5/9/chartex" xmlns:cx4="http://schemas.microsoft.com/office/drawing/2016/5/10/chartex" xmlns:cx5="http://schemas.microsoft.com/office/drawing/2016/5/11/chartex" xmlns:cx6="http://schemas.microsoft.com/office/drawing/2016/5/12/chartex" xmlns:cx7="http://schemas.microsoft.com/office/drawing/2016/5/13/chartex" xmlns:cx8="http://schemas.microsoft.com/office/drawing/2016/5/14/chartex" xmlns:mc="http://schemas.openxmlformats.org/markup-compatibility/2006" xmlns:aink="http://schemas.microsoft.com/office/drawing/2016/ink" xmlns:am3d="http://schemas.microsoft.com/office/drawing/2017/model3d" xmlns:o="urn:schemas-microsoft-com:office:office" xmlns:oel="http://schemas.microsoft.com/office/2019/extlst" xmlns:r="http://schemas.openxmlformats.org/officeDocument/2006/relationships" xmlns:m="http://schemas.openxmlformats.org/officeDocument/2006/math" xmlns:v="urn:schemas-microsoft-com:vml" xmlns:wp14="http://schemas.microsoft.com/office/word/2010/wordprocessingDrawing" xmlns:wp="http://schemas.openxmlformats.org/drawingml/2006/wordprocessingDrawing" xmlns:w10="urn:schemas-microsoft-com:office:word" xmlns:w="http://schemas.openxmlformats.org/wordprocessingml/2006/main" xmlns:w14="http://schemas.microsoft.com/office/word/2010/wordml" xmlns:w15="http://schemas.microsoft.com/office/word/2012/wordml" xmlns:w16cex="http://schemas.microsoft.com/office/word/2018/wordml/cex" xmlns:w16cid="http://schemas.microsoft.com/office/word/2016/wordml/cid" xmlns:w16="http://schemas.microsoft.com/office/word/2018/wordml" xmlns:w16sdtdh="http://schemas.microsoft.com/office/word/2020/wordml/sdtdatahash" xmlns:w16se="http://schemas.microsoft.com/office/word/2015/wordml/symex" xmlns:wpg="http://schemas.microsoft.com/office/word/2010/wordprocessingGroup" xmlns:wpi="http://schemas.microsoft.com/office/word/2010/wordprocessingInk" xmlns:wne="http://schemas.microsoft.com/office/word/2006/wordml" xmlns:wps="http://schemas.microsoft.com/office/word/2010/wordprocessingShape" mc:Ignorable="w14 w15 w16se w16cid w16 w16cex w16sdtdh wp14">
   <w:body>
     <w:p>
       <w:pPr>
@@ -395,7 +395,6 @@
                                 <w:szCs w:val="28"/>
                               </w:rPr>
                             </w:pPr>
-                            <w:proofErr w:type="spellStart"/>
                             <w:r>
                               <w:rPr>
                                 <w:rFonts w:ascii="Times New Roman" w:hAnsi="Times New Roman" w:cs="Times New Roman"/>
@@ -403,17 +402,7 @@
                                 <w:sz w:val="28"/>
                                 <w:szCs w:val="28"/>
                               </w:rPr>
-                              <w:t>Федюкіна</w:t>
-                            </w:r>
-                            <w:proofErr w:type="spellEnd"/>
-                            <w:r>
-                              <w:rPr>
-                                <w:rFonts w:ascii="Times New Roman" w:hAnsi="Times New Roman" w:cs="Times New Roman"/>
-                                <w:color w:val="000000" w:themeColor="text1"/>
-                                <w:sz w:val="28"/>
-                                <w:szCs w:val="28"/>
-                              </w:rPr>
-                              <w:t xml:space="preserve"> Поліна Олегівна</w:t>
+                              <w:t>Федюкіна Поліна Олегівна</w:t>
                             </w:r>
                           </w:p>
                           <w:p>
@@ -548,7 +537,6 @@
                           <w:szCs w:val="28"/>
                         </w:rPr>
                       </w:pPr>
-                      <w:proofErr w:type="spellStart"/>
                       <w:r>
                         <w:rPr>
                           <w:rFonts w:ascii="Times New Roman" w:hAnsi="Times New Roman" w:cs="Times New Roman"/>
@@ -556,17 +544,7 @@
                           <w:sz w:val="28"/>
                           <w:szCs w:val="28"/>
                         </w:rPr>
-                        <w:t>Федюкіна</w:t>
-                      </w:r>
-                      <w:proofErr w:type="spellEnd"/>
-                      <w:r>
-                        <w:rPr>
-                          <w:rFonts w:ascii="Times New Roman" w:hAnsi="Times New Roman" w:cs="Times New Roman"/>
-                          <w:color w:val="000000" w:themeColor="text1"/>
-                          <w:sz w:val="28"/>
-                          <w:szCs w:val="28"/>
-                        </w:rPr>
-                        <w:t xml:space="preserve"> Поліна Олегівна</w:t>
+                        <w:t>Федюкіна Поліна Олегівна</w:t>
                       </w:r>
                     </w:p>
                     <w:p>
@@ -1230,25 +1208,7 @@
           <w:sz w:val="28"/>
           <w:szCs w:val="28"/>
         </w:rPr>
-        <w:t xml:space="preserve">Розробимо програму мовою </w:t>
-      </w:r>
-      <w:proofErr w:type="spellStart"/>
-      <w:r>
-        <w:rPr>
-          <w:rFonts w:ascii="Times New Roman" w:hAnsi="Times New Roman" w:cs="Times New Roman"/>
-          <w:sz w:val="28"/>
-          <w:szCs w:val="28"/>
-        </w:rPr>
-        <w:t>Python</w:t>
-      </w:r>
-      <w:proofErr w:type="spellEnd"/>
-      <w:r>
-        <w:rPr>
-          <w:rFonts w:ascii="Times New Roman" w:hAnsi="Times New Roman" w:cs="Times New Roman"/>
-          <w:sz w:val="28"/>
-          <w:szCs w:val="28"/>
-        </w:rPr>
-        <w:t>, яка виконує наступні функції:</w:t>
+        <w:t>Розробимо програму мовою Python, яка виконує наступні функції:</w:t>
       </w:r>
     </w:p>
     <w:p>
@@ -1280,25 +1240,7 @@
           <w:sz w:val="28"/>
           <w:szCs w:val="28"/>
         </w:rPr>
-        <w:t xml:space="preserve">кортеж </w:t>
-      </w:r>
-      <w:proofErr w:type="spellStart"/>
-      <w:r>
-        <w:rPr>
-          <w:rFonts w:ascii="Times New Roman" w:hAnsi="Times New Roman" w:cs="Times New Roman"/>
-          <w:sz w:val="28"/>
-          <w:szCs w:val="28"/>
-        </w:rPr>
-        <w:t>a_tuple</w:t>
-      </w:r>
-      <w:proofErr w:type="spellEnd"/>
-      <w:r>
-        <w:rPr>
-          <w:rFonts w:ascii="Times New Roman" w:hAnsi="Times New Roman" w:cs="Times New Roman"/>
-          <w:sz w:val="28"/>
-          <w:szCs w:val="28"/>
-        </w:rPr>
-        <w:t xml:space="preserve">, елементами якого є об’єкти типів: </w:t>
+        <w:t xml:space="preserve">кортеж a_tuple, елементами якого є об’єкти типів: </w:t>
       </w:r>
       <w:r>
         <w:rPr>
@@ -1346,61 +1288,7 @@
           <w:sz w:val="28"/>
           <w:szCs w:val="28"/>
         </w:rPr>
-        <w:t xml:space="preserve">об’єкт </w:t>
-      </w:r>
-      <w:proofErr w:type="spellStart"/>
-      <w:r>
-        <w:rPr>
-          <w:rFonts w:ascii="Times New Roman" w:hAnsi="Times New Roman" w:cs="Times New Roman"/>
-          <w:sz w:val="28"/>
-          <w:szCs w:val="28"/>
-        </w:rPr>
-        <w:t>a_tuple</w:t>
-      </w:r>
-      <w:proofErr w:type="spellEnd"/>
-      <w:r>
-        <w:rPr>
-          <w:rFonts w:ascii="Times New Roman" w:hAnsi="Times New Roman" w:cs="Times New Roman"/>
-          <w:sz w:val="28"/>
-          <w:szCs w:val="28"/>
-        </w:rPr>
-        <w:t xml:space="preserve"> контейнером, </w:t>
-      </w:r>
-      <w:proofErr w:type="spellStart"/>
-      <w:r>
-        <w:rPr>
-          <w:rFonts w:ascii="Times New Roman" w:hAnsi="Times New Roman" w:cs="Times New Roman"/>
-          <w:sz w:val="28"/>
-          <w:szCs w:val="28"/>
-        </w:rPr>
-        <w:t>ітератором</w:t>
-      </w:r>
-      <w:proofErr w:type="spellEnd"/>
-      <w:r>
-        <w:rPr>
-          <w:rFonts w:ascii="Times New Roman" w:hAnsi="Times New Roman" w:cs="Times New Roman"/>
-          <w:sz w:val="28"/>
-          <w:szCs w:val="28"/>
-        </w:rPr>
-        <w:t xml:space="preserve">, </w:t>
-      </w:r>
-      <w:proofErr w:type="spellStart"/>
-      <w:r>
-        <w:rPr>
-          <w:rFonts w:ascii="Times New Roman" w:hAnsi="Times New Roman" w:cs="Times New Roman"/>
-          <w:sz w:val="28"/>
-          <w:szCs w:val="28"/>
-        </w:rPr>
-        <w:t>ітерабельним</w:t>
-      </w:r>
-      <w:proofErr w:type="spellEnd"/>
-      <w:r>
-        <w:rPr>
-          <w:rFonts w:ascii="Times New Roman" w:hAnsi="Times New Roman" w:cs="Times New Roman"/>
-          <w:sz w:val="28"/>
-          <w:szCs w:val="28"/>
-        </w:rPr>
-        <w:t xml:space="preserve"> об’єктом, послідовністю, змінною послідовністю</w:t>
+        <w:t>об’єкт a_tuple контейнером, ітератором, ітерабельним об’єктом, послідовністю, змінною послідовністю</w:t>
       </w:r>
       <w:r>
         <w:rPr>
@@ -1665,7 +1553,6 @@
         </w:rPr>
         <w:t xml:space="preserve">Робить, використовуючи об’єкт </w:t>
       </w:r>
-      <w:proofErr w:type="spellStart"/>
       <w:r>
         <w:rPr>
           <w:rFonts w:ascii="Times New Roman" w:hAnsi="Times New Roman" w:cs="Times New Roman"/>
@@ -1675,7 +1562,6 @@
         </w:rPr>
         <w:t>bytearray</w:t>
       </w:r>
-      <w:proofErr w:type="spellEnd"/>
       <w:r>
         <w:rPr>
           <w:rFonts w:ascii="Times New Roman" w:hAnsi="Times New Roman" w:cs="Times New Roman"/>
@@ -1754,7 +1640,6 @@
         </w:rPr>
         <w:t>.</w:t>
       </w:r>
-      <w:proofErr w:type="spellStart"/>
       <w:r>
         <w:rPr>
           <w:rFonts w:ascii="Times New Roman" w:hAnsi="Times New Roman" w:cs="Times New Roman"/>
@@ -1764,7 +1649,6 @@
         </w:rPr>
         <w:t>py</w:t>
       </w:r>
-      <w:proofErr w:type="spellEnd"/>
       <w:r>
         <w:rPr>
           <w:rFonts w:ascii="Times New Roman" w:hAnsi="Times New Roman" w:cs="Times New Roman"/>
@@ -3778,7 +3662,15 @@
           <w:szCs w:val="28"/>
         </w:rPr>
         <w:lastRenderedPageBreak/>
-        <w:t>Результат виконання коду наведений нижче на рис. 1.1</w:t>
+        <w:t xml:space="preserve">Результат виконання коду наведений нижче на рис. </w:t>
+      </w:r>
+      <w:r>
+        <w:rPr>
+          <w:rFonts w:ascii="Times New Roman" w:hAnsi="Times New Roman" w:cs="Times New Roman"/>
+          <w:sz w:val="28"/>
+          <w:szCs w:val="28"/>
+        </w:rPr>
+        <w:t>4.1 та 4.2</w:t>
       </w:r>
     </w:p>
     <w:p>
@@ -4067,25 +3959,7 @@
           <w:sz w:val="28"/>
           <w:szCs w:val="28"/>
         </w:rPr>
-        <w:t xml:space="preserve">за допомогою мови </w:t>
-      </w:r>
-      <w:proofErr w:type="spellStart"/>
-      <w:r>
-        <w:rPr>
-          <w:rFonts w:ascii="Times New Roman" w:hAnsi="Times New Roman" w:cs="Times New Roman"/>
-          <w:sz w:val="28"/>
-          <w:szCs w:val="28"/>
-        </w:rPr>
-        <w:t>Python</w:t>
-      </w:r>
-      <w:proofErr w:type="spellEnd"/>
-      <w:r>
-        <w:rPr>
-          <w:rFonts w:ascii="Times New Roman" w:hAnsi="Times New Roman" w:cs="Times New Roman"/>
-          <w:sz w:val="28"/>
-          <w:szCs w:val="28"/>
-        </w:rPr>
-        <w:t>.</w:t>
+        <w:t>за допомогою мови Python.</w:t>
       </w:r>
       <w:r>
         <w:rPr>
@@ -4141,7 +4015,7 @@
 </file>
 
 <file path=word/endnotes.xml><?xml version="1.0" encoding="utf-8"?>
-<w:endnotes xmlns:wpc="http://schemas.microsoft.com/office/word/2010/wordprocessingCanvas" xmlns:cx="http://schemas.microsoft.com/office/drawing/2014/chartex" xmlns:cx1="http://schemas.microsoft.com/office/drawing/2015/9/8/chartex" xmlns:cx2="http://schemas.microsoft.com/office/drawing/2015/10/21/chartex" xmlns:cx3="http://schemas.microsoft.com/office/drawing/2016/5/9/chartex" xmlns:cx4="http://schemas.microsoft.com/office/drawing/2016/5/10/chartex" xmlns:cx5="http://schemas.microsoft.com/office/drawing/2016/5/11/chartex" xmlns:cx6="http://schemas.microsoft.com/office/drawing/2016/5/12/chartex" xmlns:cx7="http://schemas.microsoft.com/office/drawing/2016/5/13/chartex" xmlns:cx8="http://schemas.microsoft.com/office/drawing/2016/5/14/chartex" xmlns:mc="http://schemas.openxmlformats.org/markup-compatibility/2006" xmlns:aink="http://schemas.microsoft.com/office/drawing/2016/ink" xmlns:am3d="http://schemas.microsoft.com/office/drawing/2017/model3d" xmlns:o="urn:schemas-microsoft-com:office:office" xmlns:r="http://schemas.openxmlformats.org/officeDocument/2006/relationships" xmlns:m="http://schemas.openxmlformats.org/officeDocument/2006/math" xmlns:v="urn:schemas-microsoft-com:vml" xmlns:wp14="http://schemas.microsoft.com/office/word/2010/wordprocessingDrawing" xmlns:wp="http://schemas.openxmlformats.org/drawingml/2006/wordprocessingDrawing" xmlns:w10="urn:schemas-microsoft-com:office:word" xmlns:w="http://schemas.openxmlformats.org/wordprocessingml/2006/main" xmlns:w14="http://schemas.microsoft.com/office/word/2010/wordml" xmlns:w15="http://schemas.microsoft.com/office/word/2012/wordml" xmlns:w16cex="http://schemas.microsoft.com/office/word/2018/wordml/cex" xmlns:w16cid="http://schemas.microsoft.com/office/word/2016/wordml/cid" xmlns:w16="http://schemas.microsoft.com/office/word/2018/wordml" xmlns:w16sdtdh="http://schemas.microsoft.com/office/word/2020/wordml/sdtdatahash" xmlns:w16se="http://schemas.microsoft.com/office/word/2015/wordml/symex" xmlns:wpg="http://schemas.microsoft.com/office/word/2010/wordprocessingGroup" xmlns:wpi="http://schemas.microsoft.com/office/word/2010/wordprocessingInk" xmlns:wne="http://schemas.microsoft.com/office/word/2006/wordml" xmlns:wps="http://schemas.microsoft.com/office/word/2010/wordprocessingShape" mc:Ignorable="w14 w15 w16se w16cid w16 w16cex w16sdtdh wp14">
+<w:endnotes xmlns:wpc="http://schemas.microsoft.com/office/word/2010/wordprocessingCanvas" xmlns:cx="http://schemas.microsoft.com/office/drawing/2014/chartex" xmlns:cx1="http://schemas.microsoft.com/office/drawing/2015/9/8/chartex" xmlns:cx2="http://schemas.microsoft.com/office/drawing/2015/10/21/chartex" xmlns:cx3="http://schemas.microsoft.com/office/drawing/2016/5/9/chartex" xmlns:cx4="http://schemas.microsoft.com/office/drawing/2016/5/10/chartex" xmlns:cx5="http://schemas.microsoft.com/office/drawing/2016/5/11/chartex" xmlns:cx6="http://schemas.microsoft.com/office/drawing/2016/5/12/chartex" xmlns:cx7="http://schemas.microsoft.com/office/drawing/2016/5/13/chartex" xmlns:cx8="http://schemas.microsoft.com/office/drawing/2016/5/14/chartex" xmlns:mc="http://schemas.openxmlformats.org/markup-compatibility/2006" xmlns:aink="http://schemas.microsoft.com/office/drawing/2016/ink" xmlns:am3d="http://schemas.microsoft.com/office/drawing/2017/model3d" xmlns:o="urn:schemas-microsoft-com:office:office" xmlns:oel="http://schemas.microsoft.com/office/2019/extlst" xmlns:r="http://schemas.openxmlformats.org/officeDocument/2006/relationships" xmlns:m="http://schemas.openxmlformats.org/officeDocument/2006/math" xmlns:v="urn:schemas-microsoft-com:vml" xmlns:wp14="http://schemas.microsoft.com/office/word/2010/wordprocessingDrawing" xmlns:wp="http://schemas.openxmlformats.org/drawingml/2006/wordprocessingDrawing" xmlns:w10="urn:schemas-microsoft-com:office:word" xmlns:w="http://schemas.openxmlformats.org/wordprocessingml/2006/main" xmlns:w14="http://schemas.microsoft.com/office/word/2010/wordml" xmlns:w15="http://schemas.microsoft.com/office/word/2012/wordml" xmlns:w16cex="http://schemas.microsoft.com/office/word/2018/wordml/cex" xmlns:w16cid="http://schemas.microsoft.com/office/word/2016/wordml/cid" xmlns:w16="http://schemas.microsoft.com/office/word/2018/wordml" xmlns:w16sdtdh="http://schemas.microsoft.com/office/word/2020/wordml/sdtdatahash" xmlns:w16se="http://schemas.microsoft.com/office/word/2015/wordml/symex" xmlns:wpg="http://schemas.microsoft.com/office/word/2010/wordprocessingGroup" xmlns:wpi="http://schemas.microsoft.com/office/word/2010/wordprocessingInk" xmlns:wne="http://schemas.microsoft.com/office/word/2006/wordml" xmlns:wps="http://schemas.microsoft.com/office/word/2010/wordprocessingShape" mc:Ignorable="w14 w15 w16se w16cid w16 w16cex w16sdtdh wp14">
   <w:endnote w:type="separator" w:id="-1">
     <w:p>
       <w:pPr>
@@ -4166,7 +4040,7 @@
 </file>
 
 <file path=word/footer1.xml><?xml version="1.0" encoding="utf-8"?>
-<w:ftr xmlns:wpc="http://schemas.microsoft.com/office/word/2010/wordprocessingCanvas" xmlns:cx="http://schemas.microsoft.com/office/drawing/2014/chartex" xmlns:cx1="http://schemas.microsoft.com/office/drawing/2015/9/8/chartex" xmlns:cx2="http://schemas.microsoft.com/office/drawing/2015/10/21/chartex" xmlns:cx3="http://schemas.microsoft.com/office/drawing/2016/5/9/chartex" xmlns:cx4="http://schemas.microsoft.com/office/drawing/2016/5/10/chartex" xmlns:cx5="http://schemas.microsoft.com/office/drawing/2016/5/11/chartex" xmlns:cx6="http://schemas.microsoft.com/office/drawing/2016/5/12/chartex" xmlns:cx7="http://schemas.microsoft.com/office/drawing/2016/5/13/chartex" xmlns:cx8="http://schemas.microsoft.com/office/drawing/2016/5/14/chartex" xmlns:mc="http://schemas.openxmlformats.org/markup-compatibility/2006" xmlns:aink="http://schemas.microsoft.com/office/drawing/2016/ink" xmlns:am3d="http://schemas.microsoft.com/office/drawing/2017/model3d" xmlns:o="urn:schemas-microsoft-com:office:office" xmlns:r="http://schemas.openxmlformats.org/officeDocument/2006/relationships" xmlns:m="http://schemas.openxmlformats.org/officeDocument/2006/math" xmlns:v="urn:schemas-microsoft-com:vml" xmlns:wp14="http://schemas.microsoft.com/office/word/2010/wordprocessingDrawing" xmlns:wp="http://schemas.openxmlformats.org/drawingml/2006/wordprocessingDrawing" xmlns:w10="urn:schemas-microsoft-com:office:word" xmlns:w="http://schemas.openxmlformats.org/wordprocessingml/2006/main" xmlns:w14="http://schemas.microsoft.com/office/word/2010/wordml" xmlns:w15="http://schemas.microsoft.com/office/word/2012/wordml" xmlns:w16cex="http://schemas.microsoft.com/office/word/2018/wordml/cex" xmlns:w16cid="http://schemas.microsoft.com/office/word/2016/wordml/cid" xmlns:w16="http://schemas.microsoft.com/office/word/2018/wordml" xmlns:w16sdtdh="http://schemas.microsoft.com/office/word/2020/wordml/sdtdatahash" xmlns:w16se="http://schemas.microsoft.com/office/word/2015/wordml/symex" xmlns:wpg="http://schemas.microsoft.com/office/word/2010/wordprocessingGroup" xmlns:wpi="http://schemas.microsoft.com/office/word/2010/wordprocessingInk" xmlns:wne="http://schemas.microsoft.com/office/word/2006/wordml" xmlns:wps="http://schemas.microsoft.com/office/word/2010/wordprocessingShape" mc:Ignorable="w14 w15 w16se w16cid w16 w16cex w16sdtdh wp14">
+<w:ftr xmlns:wpc="http://schemas.microsoft.com/office/word/2010/wordprocessingCanvas" xmlns:cx="http://schemas.microsoft.com/office/drawing/2014/chartex" xmlns:cx1="http://schemas.microsoft.com/office/drawing/2015/9/8/chartex" xmlns:cx2="http://schemas.microsoft.com/office/drawing/2015/10/21/chartex" xmlns:cx3="http://schemas.microsoft.com/office/drawing/2016/5/9/chartex" xmlns:cx4="http://schemas.microsoft.com/office/drawing/2016/5/10/chartex" xmlns:cx5="http://schemas.microsoft.com/office/drawing/2016/5/11/chartex" xmlns:cx6="http://schemas.microsoft.com/office/drawing/2016/5/12/chartex" xmlns:cx7="http://schemas.microsoft.com/office/drawing/2016/5/13/chartex" xmlns:cx8="http://schemas.microsoft.com/office/drawing/2016/5/14/chartex" xmlns:mc="http://schemas.openxmlformats.org/markup-compatibility/2006" xmlns:aink="http://schemas.microsoft.com/office/drawing/2016/ink" xmlns:am3d="http://schemas.microsoft.com/office/drawing/2017/model3d" xmlns:o="urn:schemas-microsoft-com:office:office" xmlns:oel="http://schemas.microsoft.com/office/2019/extlst" xmlns:r="http://schemas.openxmlformats.org/officeDocument/2006/relationships" xmlns:m="http://schemas.openxmlformats.org/officeDocument/2006/math" xmlns:v="urn:schemas-microsoft-com:vml" xmlns:wp14="http://schemas.microsoft.com/office/word/2010/wordprocessingDrawing" xmlns:wp="http://schemas.openxmlformats.org/drawingml/2006/wordprocessingDrawing" xmlns:w10="urn:schemas-microsoft-com:office:word" xmlns:w="http://schemas.openxmlformats.org/wordprocessingml/2006/main" xmlns:w14="http://schemas.microsoft.com/office/word/2010/wordml" xmlns:w15="http://schemas.microsoft.com/office/word/2012/wordml" xmlns:w16cex="http://schemas.microsoft.com/office/word/2018/wordml/cex" xmlns:w16cid="http://schemas.microsoft.com/office/word/2016/wordml/cid" xmlns:w16="http://schemas.microsoft.com/office/word/2018/wordml" xmlns:w16sdtdh="http://schemas.microsoft.com/office/word/2020/wordml/sdtdatahash" xmlns:w16se="http://schemas.microsoft.com/office/word/2015/wordml/symex" xmlns:wpg="http://schemas.microsoft.com/office/word/2010/wordprocessingGroup" xmlns:wpi="http://schemas.microsoft.com/office/word/2010/wordprocessingInk" xmlns:wne="http://schemas.microsoft.com/office/word/2006/wordml" xmlns:wps="http://schemas.microsoft.com/office/word/2010/wordprocessingShape" mc:Ignorable="w14 w15 w16se w16cid w16 w16cex w16sdtdh wp14">
   <w:p>
     <w:pPr>
       <w:pStyle w:val="a5"/>
@@ -4177,7 +4051,7 @@
 </file>
 
 <file path=word/footnotes.xml><?xml version="1.0" encoding="utf-8"?>
-<w:footnotes xmlns:wpc="http://schemas.microsoft.com/office/word/2010/wordprocessingCanvas" xmlns:cx="http://schemas.microsoft.com/office/drawing/2014/chartex" xmlns:cx1="http://schemas.microsoft.com/office/drawing/2015/9/8/chartex" xmlns:cx2="http://schemas.microsoft.com/office/drawing/2015/10/21/chartex" xmlns:cx3="http://schemas.microsoft.com/office/drawing/2016/5/9/chartex" xmlns:cx4="http://schemas.microsoft.com/office/drawing/2016/5/10/chartex" xmlns:cx5="http://schemas.microsoft.com/office/drawing/2016/5/11/chartex" xmlns:cx6="http://schemas.microsoft.com/office/drawing/2016/5/12/chartex" xmlns:cx7="http://schemas.microsoft.com/office/drawing/2016/5/13/chartex" xmlns:cx8="http://schemas.microsoft.com/office/drawing/2016/5/14/chartex" xmlns:mc="http://schemas.openxmlformats.org/markup-compatibility/2006" xmlns:aink="http://schemas.microsoft.com/office/drawing/2016/ink" xmlns:am3d="http://schemas.microsoft.com/office/drawing/2017/model3d" xmlns:o="urn:schemas-microsoft-com:office:office" xmlns:r="http://schemas.openxmlformats.org/officeDocument/2006/relationships" xmlns:m="http://schemas.openxmlformats.org/officeDocument/2006/math" xmlns:v="urn:schemas-microsoft-com:vml" xmlns:wp14="http://schemas.microsoft.com/office/word/2010/wordprocessingDrawing" xmlns:wp="http://schemas.openxmlformats.org/drawingml/2006/wordprocessingDrawing" xmlns:w10="urn:schemas-microsoft-com:office:word" xmlns:w="http://schemas.openxmlformats.org/wordprocessingml/2006/main" xmlns:w14="http://schemas.microsoft.com/office/word/2010/wordml" xmlns:w15="http://schemas.microsoft.com/office/word/2012/wordml" xmlns:w16cex="http://schemas.microsoft.com/office/word/2018/wordml/cex" xmlns:w16cid="http://schemas.microsoft.com/office/word/2016/wordml/cid" xmlns:w16="http://schemas.microsoft.com/office/word/2018/wordml" xmlns:w16sdtdh="http://schemas.microsoft.com/office/word/2020/wordml/sdtdatahash" xmlns:w16se="http://schemas.microsoft.com/office/word/2015/wordml/symex" xmlns:wpg="http://schemas.microsoft.com/office/word/2010/wordprocessingGroup" xmlns:wpi="http://schemas.microsoft.com/office/word/2010/wordprocessingInk" xmlns:wne="http://schemas.microsoft.com/office/word/2006/wordml" xmlns:wps="http://schemas.microsoft.com/office/word/2010/wordprocessingShape" mc:Ignorable="w14 w15 w16se w16cid w16 w16cex w16sdtdh wp14">
+<w:footnotes xmlns:wpc="http://schemas.microsoft.com/office/word/2010/wordprocessingCanvas" xmlns:cx="http://schemas.microsoft.com/office/drawing/2014/chartex" xmlns:cx1="http://schemas.microsoft.com/office/drawing/2015/9/8/chartex" xmlns:cx2="http://schemas.microsoft.com/office/drawing/2015/10/21/chartex" xmlns:cx3="http://schemas.microsoft.com/office/drawing/2016/5/9/chartex" xmlns:cx4="http://schemas.microsoft.com/office/drawing/2016/5/10/chartex" xmlns:cx5="http://schemas.microsoft.com/office/drawing/2016/5/11/chartex" xmlns:cx6="http://schemas.microsoft.com/office/drawing/2016/5/12/chartex" xmlns:cx7="http://schemas.microsoft.com/office/drawing/2016/5/13/chartex" xmlns:cx8="http://schemas.microsoft.com/office/drawing/2016/5/14/chartex" xmlns:mc="http://schemas.openxmlformats.org/markup-compatibility/2006" xmlns:aink="http://schemas.microsoft.com/office/drawing/2016/ink" xmlns:am3d="http://schemas.microsoft.com/office/drawing/2017/model3d" xmlns:o="urn:schemas-microsoft-com:office:office" xmlns:oel="http://schemas.microsoft.com/office/2019/extlst" xmlns:r="http://schemas.openxmlformats.org/officeDocument/2006/relationships" xmlns:m="http://schemas.openxmlformats.org/officeDocument/2006/math" xmlns:v="urn:schemas-microsoft-com:vml" xmlns:wp14="http://schemas.microsoft.com/office/word/2010/wordprocessingDrawing" xmlns:wp="http://schemas.openxmlformats.org/drawingml/2006/wordprocessingDrawing" xmlns:w10="urn:schemas-microsoft-com:office:word" xmlns:w="http://schemas.openxmlformats.org/wordprocessingml/2006/main" xmlns:w14="http://schemas.microsoft.com/office/word/2010/wordml" xmlns:w15="http://schemas.microsoft.com/office/word/2012/wordml" xmlns:w16cex="http://schemas.microsoft.com/office/word/2018/wordml/cex" xmlns:w16cid="http://schemas.microsoft.com/office/word/2016/wordml/cid" xmlns:w16="http://schemas.microsoft.com/office/word/2018/wordml" xmlns:w16sdtdh="http://schemas.microsoft.com/office/word/2020/wordml/sdtdatahash" xmlns:w16se="http://schemas.microsoft.com/office/word/2015/wordml/symex" xmlns:wpg="http://schemas.microsoft.com/office/word/2010/wordprocessingGroup" xmlns:wpi="http://schemas.microsoft.com/office/word/2010/wordprocessingInk" xmlns:wne="http://schemas.microsoft.com/office/word/2006/wordml" xmlns:wps="http://schemas.microsoft.com/office/word/2010/wordprocessingShape" mc:Ignorable="w14 w15 w16se w16cid w16 w16cex w16sdtdh wp14">
   <w:footnote w:type="separator" w:id="-1">
     <w:p>
       <w:pPr>
@@ -4202,7 +4076,7 @@
 </file>
 
 <file path=word/numbering.xml><?xml version="1.0" encoding="utf-8"?>
-<w:numbering xmlns:wpc="http://schemas.microsoft.com/office/word/2010/wordprocessingCanvas" xmlns:cx="http://schemas.microsoft.com/office/drawing/2014/chartex" xmlns:cx1="http://schemas.microsoft.com/office/drawing/2015/9/8/chartex" xmlns:cx2="http://schemas.microsoft.com/office/drawing/2015/10/21/chartex" xmlns:cx3="http://schemas.microsoft.com/office/drawing/2016/5/9/chartex" xmlns:cx4="http://schemas.microsoft.com/office/drawing/2016/5/10/chartex" xmlns:cx5="http://schemas.microsoft.com/office/drawing/2016/5/11/chartex" xmlns:cx6="http://schemas.microsoft.com/office/drawing/2016/5/12/chartex" xmlns:cx7="http://schemas.microsoft.com/office/drawing/2016/5/13/chartex" xmlns:cx8="http://schemas.microsoft.com/office/drawing/2016/5/14/chartex" xmlns:mc="http://schemas.openxmlformats.org/markup-compatibility/2006" xmlns:aink="http://schemas.microsoft.com/office/drawing/2016/ink" xmlns:am3d="http://schemas.microsoft.com/office/drawing/2017/model3d" xmlns:o="urn:schemas-microsoft-com:office:office" xmlns:r="http://schemas.openxmlformats.org/officeDocument/2006/relationships" xmlns:m="http://schemas.openxmlformats.org/officeDocument/2006/math" xmlns:v="urn:schemas-microsoft-com:vml" xmlns:wp14="http://schemas.microsoft.com/office/word/2010/wordprocessingDrawing" xmlns:wp="http://schemas.openxmlformats.org/drawingml/2006/wordprocessingDrawing" xmlns:w10="urn:schemas-microsoft-com:office:word" xmlns:w="http://schemas.openxmlformats.org/wordprocessingml/2006/main" xmlns:w14="http://schemas.microsoft.com/office/word/2010/wordml" xmlns:w15="http://schemas.microsoft.com/office/word/2012/wordml" xmlns:w16cex="http://schemas.microsoft.com/office/word/2018/wordml/cex" xmlns:w16cid="http://schemas.microsoft.com/office/word/2016/wordml/cid" xmlns:w16="http://schemas.microsoft.com/office/word/2018/wordml" xmlns:w16sdtdh="http://schemas.microsoft.com/office/word/2020/wordml/sdtdatahash" xmlns:w16se="http://schemas.microsoft.com/office/word/2015/wordml/symex" xmlns:wpg="http://schemas.microsoft.com/office/word/2010/wordprocessingGroup" xmlns:wpi="http://schemas.microsoft.com/office/word/2010/wordprocessingInk" xmlns:wne="http://schemas.microsoft.com/office/word/2006/wordml" xmlns:wps="http://schemas.microsoft.com/office/word/2010/wordprocessingShape" mc:Ignorable="w14 w15 w16se w16cid w16 w16cex w16sdtdh wp14">
+<w:numbering xmlns:wpc="http://schemas.microsoft.com/office/word/2010/wordprocessingCanvas" xmlns:cx="http://schemas.microsoft.com/office/drawing/2014/chartex" xmlns:cx1="http://schemas.microsoft.com/office/drawing/2015/9/8/chartex" xmlns:cx2="http://schemas.microsoft.com/office/drawing/2015/10/21/chartex" xmlns:cx3="http://schemas.microsoft.com/office/drawing/2016/5/9/chartex" xmlns:cx4="http://schemas.microsoft.com/office/drawing/2016/5/10/chartex" xmlns:cx5="http://schemas.microsoft.com/office/drawing/2016/5/11/chartex" xmlns:cx6="http://schemas.microsoft.com/office/drawing/2016/5/12/chartex" xmlns:cx7="http://schemas.microsoft.com/office/drawing/2016/5/13/chartex" xmlns:cx8="http://schemas.microsoft.com/office/drawing/2016/5/14/chartex" xmlns:mc="http://schemas.openxmlformats.org/markup-compatibility/2006" xmlns:aink="http://schemas.microsoft.com/office/drawing/2016/ink" xmlns:am3d="http://schemas.microsoft.com/office/drawing/2017/model3d" xmlns:o="urn:schemas-microsoft-com:office:office" xmlns:oel="http://schemas.microsoft.com/office/2019/extlst" xmlns:r="http://schemas.openxmlformats.org/officeDocument/2006/relationships" xmlns:m="http://schemas.openxmlformats.org/officeDocument/2006/math" xmlns:v="urn:schemas-microsoft-com:vml" xmlns:wp14="http://schemas.microsoft.com/office/word/2010/wordprocessingDrawing" xmlns:wp="http://schemas.openxmlformats.org/drawingml/2006/wordprocessingDrawing" xmlns:w10="urn:schemas-microsoft-com:office:word" xmlns:w="http://schemas.openxmlformats.org/wordprocessingml/2006/main" xmlns:w14="http://schemas.microsoft.com/office/word/2010/wordml" xmlns:w15="http://schemas.microsoft.com/office/word/2012/wordml" xmlns:w16cex="http://schemas.microsoft.com/office/word/2018/wordml/cex" xmlns:w16cid="http://schemas.microsoft.com/office/word/2016/wordml/cid" xmlns:w16="http://schemas.microsoft.com/office/word/2018/wordml" xmlns:w16sdtdh="http://schemas.microsoft.com/office/word/2020/wordml/sdtdatahash" xmlns:w16se="http://schemas.microsoft.com/office/word/2015/wordml/symex" xmlns:wpg="http://schemas.microsoft.com/office/word/2010/wordprocessingGroup" xmlns:wpi="http://schemas.microsoft.com/office/word/2010/wordprocessingInk" xmlns:wne="http://schemas.microsoft.com/office/word/2006/wordml" xmlns:wps="http://schemas.microsoft.com/office/word/2010/wordprocessingShape" mc:Ignorable="w14 w15 w16se w16cid w16 w16cex w16sdtdh wp14">
   <w:abstractNum w:abstractNumId="0" w15:restartNumberingAfterBreak="0">
     <w:nsid w:val="275A5890"/>
     <w:multiLevelType w:val="hybridMultilevel"/>
